--- a/Research/PAPER/2024-05 - Multiphase EDFM/2024-05-Poli-Multiphase-EDFM - Paper prototype v02 - dev.docx
+++ b/Research/PAPER/2024-05 - Multiphase EDFM/2024-05-Poli-Multiphase-EDFM - Paper prototype v02 - dev.docx
@@ -25,6 +25,7 @@
           <w:lang w:val="pt-BR"/>
         </w:rPr>
       </w:pPr>
+      <w:proofErr w:type="spellStart"/>
       <w:r>
         <w:rPr>
           <w:i/>
@@ -33,8 +34,31 @@
           <w:szCs w:val="32"/>
           <w:lang w:val="pt-BR"/>
         </w:rPr>
-        <w:t>Paper prototype</w:t>
-      </w:r>
+        <w:t>Paper</w:t>
+      </w:r>
+      <w:proofErr w:type="spellEnd"/>
+      <w:r>
+        <w:rPr>
+          <w:i/>
+          <w:iCs/>
+          <w:sz w:val="20"/>
+          <w:szCs w:val="32"/>
+          <w:lang w:val="pt-BR"/>
+        </w:rPr>
+        <w:t xml:space="preserve"> </w:t>
+      </w:r>
+      <w:proofErr w:type="spellStart"/>
+      <w:r>
+        <w:rPr>
+          <w:i/>
+          <w:iCs/>
+          <w:sz w:val="20"/>
+          <w:szCs w:val="32"/>
+          <w:lang w:val="pt-BR"/>
+        </w:rPr>
+        <w:t>prototype</w:t>
+      </w:r>
+      <w:proofErr w:type="spellEnd"/>
     </w:p>
     <w:p>
       <w:pPr>
@@ -72,7 +96,35 @@
         <w:rPr>
           <w:lang w:val="pt-BR"/>
         </w:rPr>
-        <w:t>, and Kamy Sepehrnoori</w:t>
+        <w:t xml:space="preserve">, </w:t>
+      </w:r>
+      <w:proofErr w:type="spellStart"/>
+      <w:r>
+        <w:rPr>
+          <w:lang w:val="pt-BR"/>
+        </w:rPr>
+        <w:t>and</w:t>
+      </w:r>
+      <w:proofErr w:type="spellEnd"/>
+      <w:r>
+        <w:rPr>
+          <w:lang w:val="pt-BR"/>
+        </w:rPr>
+        <w:t xml:space="preserve"> </w:t>
+      </w:r>
+      <w:proofErr w:type="spellStart"/>
+      <w:r>
+        <w:rPr>
+          <w:lang w:val="pt-BR"/>
+        </w:rPr>
+        <w:t>Kamy</w:t>
+      </w:r>
+      <w:proofErr w:type="spellEnd"/>
+      <w:r>
+        <w:rPr>
+          <w:lang w:val="pt-BR"/>
+        </w:rPr>
+        <w:t xml:space="preserve"> Sepehrnoori</w:t>
       </w:r>
       <w:r>
         <w:rPr>
@@ -141,8 +193,17 @@
           <w:sz w:val="20"/>
           <w:lang w:val="pt-BR"/>
         </w:rPr>
-        <w:t>leo Brasileiro S.A., 28 Henrique Valadares Av., Rio de Janeiro, RJ, Brazil</w:t>
-      </w:r>
+        <w:t xml:space="preserve">leo Brasileiro S.A., 28 Henrique Valadares Av., Rio de Janeiro, RJ, </w:t>
+      </w:r>
+      <w:proofErr w:type="spellStart"/>
+      <w:r>
+        <w:rPr>
+          <w:sz w:val="20"/>
+          <w:lang w:val="pt-BR"/>
+        </w:rPr>
+        <w:t>Brazil</w:t>
+      </w:r>
+      <w:proofErr w:type="spellEnd"/>
     </w:p>
     <w:p>
       <w:pPr>
@@ -243,6 +304,7 @@
       <w:pPr>
         <w:pStyle w:val="Heading1"/>
       </w:pPr>
+      <w:proofErr w:type="spellStart"/>
       <w:r>
         <w:t>Hypotes</w:t>
       </w:r>
@@ -252,6 +314,7 @@
       <w:r>
         <w:t>s</w:t>
       </w:r>
+      <w:proofErr w:type="spellEnd"/>
     </w:p>
     <w:p>
       <w:r>
@@ -374,7 +437,15 @@
         <w:t>recovery factors</w:t>
       </w:r>
       <w:r>
-        <w:t xml:space="preserve"> in waterflooding and gasflooding scenarios.</w:t>
+        <w:t xml:space="preserve"> in waterflooding and </w:t>
+      </w:r>
+      <w:proofErr w:type="spellStart"/>
+      <w:r>
+        <w:t>gasflooding</w:t>
+      </w:r>
+      <w:proofErr w:type="spellEnd"/>
+      <w:r>
+        <w:t xml:space="preserve"> scenarios.</w:t>
       </w:r>
     </w:p>
     <w:p>
@@ -1722,17 +1793,30 @@
       </m:oMath>
     </w:p>
     <w:p>
+      <w:proofErr w:type="spellStart"/>
       <w:r>
         <w:t>Elabo</w:t>
       </w:r>
       <w:r>
-        <w:t>borate reference cases</w:t>
+        <w:t>borate</w:t>
+      </w:r>
+      <w:proofErr w:type="spellEnd"/>
+      <w:r>
+        <w:t xml:space="preserve"> reference </w:t>
+      </w:r>
+      <w:proofErr w:type="spellStart"/>
+      <w:r>
+        <w:t>cases</w:t>
       </w:r>
       <w:r>
         <w:t>.</w:t>
       </w:r>
       <w:r>
-        <w:t xml:space="preserve">Observe that the fracture has low but not null </w:t>
+        <w:t>Observe</w:t>
+      </w:r>
+      <w:proofErr w:type="spellEnd"/>
+      <w:r>
+        <w:t xml:space="preserve"> that the fracture has low but not null </w:t>
       </w:r>
       <m:oMath>
         <m:sSub>
@@ -1924,11 +2008,16 @@
       </w:r>
     </w:p>
     <w:p>
+      <w:proofErr w:type="spellStart"/>
       <w:r>
         <w:t>Elabo</w:t>
       </w:r>
       <w:r>
-        <w:t>borate reference cases</w:t>
+        <w:t>borate</w:t>
+      </w:r>
+      <w:proofErr w:type="spellEnd"/>
+      <w:r>
+        <w:t xml:space="preserve"> reference cases</w:t>
       </w:r>
       <w:r>
         <w:t xml:space="preserve"> for fracture and matrix</w:t>
@@ -1942,7 +2031,15 @@
         <w:pStyle w:val="Heading3"/>
       </w:pPr>
       <w:r>
-        <w:t>KRWO-WW: Water-oil relative permebility, strongly water wet media</w:t>
+        <w:t xml:space="preserve">KRWO-WW: Water-oil relative </w:t>
+      </w:r>
+      <w:proofErr w:type="spellStart"/>
+      <w:r>
+        <w:t>permebility</w:t>
+      </w:r>
+      <w:proofErr w:type="spellEnd"/>
+      <w:r>
+        <w:t>, strongly water wet media</w:t>
       </w:r>
     </w:p>
     <w:p>
@@ -1950,7 +2047,15 @@
         <w:pStyle w:val="Heading3"/>
       </w:pPr>
       <w:r>
-        <w:t>KRWO-MW: Water-oil relative permebility, mixed wet media</w:t>
+        <w:t xml:space="preserve">KRWO-MW: Water-oil relative </w:t>
+      </w:r>
+      <w:proofErr w:type="spellStart"/>
+      <w:r>
+        <w:t>permebility</w:t>
+      </w:r>
+      <w:proofErr w:type="spellEnd"/>
+      <w:r>
+        <w:t>, mixed wet media</w:t>
       </w:r>
     </w:p>
     <w:p>
@@ -1958,7 +2063,15 @@
         <w:pStyle w:val="Heading3"/>
       </w:pPr>
       <w:r>
-        <w:t>KRWO-OW: Water-oil relative permebility, strongly oil wet media</w:t>
+        <w:t xml:space="preserve">KRWO-OW: Water-oil relative </w:t>
+      </w:r>
+      <w:proofErr w:type="spellStart"/>
+      <w:r>
+        <w:t>permebility</w:t>
+      </w:r>
+      <w:proofErr w:type="spellEnd"/>
+      <w:r>
+        <w:t>, strongly oil wet media</w:t>
       </w:r>
     </w:p>
     <w:p/>
@@ -2158,7 +2271,15 @@
         <w:t xml:space="preserve"> of </w:t>
       </w:r>
       <w:r>
-        <w:t xml:space="preserve">Waterflooding and Gasfooding </w:t>
+        <w:t xml:space="preserve">Waterflooding and </w:t>
+      </w:r>
+      <w:proofErr w:type="spellStart"/>
+      <w:r>
+        <w:t>Gasfooding</w:t>
+      </w:r>
+      <w:proofErr w:type="spellEnd"/>
+      <w:r>
+        <w:t xml:space="preserve"> </w:t>
       </w:r>
       <w:r>
         <w:t xml:space="preserve"> as</w:t>
@@ -2652,13 +2773,7 @@
         <w:spacing w:line="276" w:lineRule="auto"/>
       </w:pPr>
       <w:r>
-        <w:t>M</w:t>
-      </w:r>
-      <w:r>
-        <w:t>easure the transfer rate between fracture and matrix</w:t>
-      </w:r>
-      <w:r>
-        <w:t xml:space="preserve"> and compare the methods transients</w:t>
+        <w:t>Measure the transfer rate between fracture and matrix and compare the methods transients</w:t>
       </w:r>
     </w:p>
     <w:p>
@@ -2692,9 +2807,6 @@
         <w:spacing w:before="0" w:line="240" w:lineRule="auto"/>
         <w:jc w:val="left"/>
       </w:pPr>
-      <w:r>
-        <w:br w:type="page"/>
-      </w:r>
     </w:p>
     <w:p>
       <w:pPr>
@@ -2706,7 +2818,6 @@
         <w:spacing w:line="276" w:lineRule="auto"/>
       </w:pPr>
       <w:r>
-        <w:lastRenderedPageBreak/>
         <w:t>Two independent systems:</w:t>
       </w:r>
     </w:p>
@@ -2733,7 +2844,15 @@
         <w:spacing w:line="276" w:lineRule="auto"/>
       </w:pPr>
       <w:r>
-        <w:t>oil and gas – gasflooding as a recovery method.</w:t>
+        <w:t xml:space="preserve">oil and gas – </w:t>
+      </w:r>
+      <w:proofErr w:type="spellStart"/>
+      <w:r>
+        <w:t>gasflooding</w:t>
+      </w:r>
+      <w:proofErr w:type="spellEnd"/>
+      <w:r>
+        <w:t xml:space="preserve"> as a recovery method.</w:t>
       </w:r>
     </w:p>
     <w:p>
@@ -2970,12 +3089,14 @@
             <w:r>
               <w:t>Fluid velocity (</w:t>
             </w:r>
+            <w:proofErr w:type="spellStart"/>
             <w:r>
               <w:t>Forchheimer</w:t>
             </w:r>
             <w:r>
               <w:t>’s</w:t>
             </w:r>
+            <w:proofErr w:type="spellEnd"/>
             <w:r>
               <w:t xml:space="preserve"> </w:t>
             </w:r>
@@ -3150,7 +3271,63 @@
         <w:rPr>
           <w:lang w:val="es-ES"/>
         </w:rPr>
-        <w:t xml:space="preserve"> – Original investigation of multiphase flow in NFR</w:t>
+        <w:t xml:space="preserve"> – Original </w:t>
+      </w:r>
+      <w:proofErr w:type="spellStart"/>
+      <w:r>
+        <w:rPr>
+          <w:lang w:val="es-ES"/>
+        </w:rPr>
+        <w:t>investigation</w:t>
+      </w:r>
+      <w:proofErr w:type="spellEnd"/>
+      <w:r>
+        <w:rPr>
+          <w:lang w:val="es-ES"/>
+        </w:rPr>
+        <w:t xml:space="preserve"> </w:t>
+      </w:r>
+      <w:proofErr w:type="spellStart"/>
+      <w:r>
+        <w:rPr>
+          <w:lang w:val="es-ES"/>
+        </w:rPr>
+        <w:t>of</w:t>
+      </w:r>
+      <w:proofErr w:type="spellEnd"/>
+      <w:r>
+        <w:rPr>
+          <w:lang w:val="es-ES"/>
+        </w:rPr>
+        <w:t xml:space="preserve"> </w:t>
+      </w:r>
+      <w:proofErr w:type="spellStart"/>
+      <w:r>
+        <w:rPr>
+          <w:lang w:val="es-ES"/>
+        </w:rPr>
+        <w:t>multiphase</w:t>
+      </w:r>
+      <w:proofErr w:type="spellEnd"/>
+      <w:r>
+        <w:rPr>
+          <w:lang w:val="es-ES"/>
+        </w:rPr>
+        <w:t xml:space="preserve"> </w:t>
+      </w:r>
+      <w:proofErr w:type="spellStart"/>
+      <w:r>
+        <w:rPr>
+          <w:lang w:val="es-ES"/>
+        </w:rPr>
+        <w:t>flow</w:t>
+      </w:r>
+      <w:proofErr w:type="spellEnd"/>
+      <w:r>
+        <w:rPr>
+          <w:lang w:val="es-ES"/>
+        </w:rPr>
+        <w:t xml:space="preserve"> in NFR</w:t>
       </w:r>
     </w:p>
     <w:p>
